--- a/documents/milestone3/QA_neueVersion.docx
+++ b/documents/milestone3/QA_neueVersion.docx
@@ -112,12 +112,12 @@
             <wp:extent cx="3864337" cy="1521708"/>
             <wp:effectExtent b="0" l="0" r="0" t="0"/>
             <wp:wrapSquare wrapText="bothSides" distB="114300" distT="114300" distL="114300" distR="114300"/>
-            <wp:docPr id="1" name="image2.png"/>
+            <wp:docPr id="1" name="image1.png"/>
             <a:graphic>
               <a:graphicData uri="http://schemas.openxmlformats.org/drawingml/2006/picture">
                 <pic:pic>
                   <pic:nvPicPr>
-                    <pic:cNvPr id="0" name="image2.png"/>
+                    <pic:cNvPr id="0" name="image1.png"/>
                     <pic:cNvPicPr preferRelativeResize="0"/>
                   </pic:nvPicPr>
                   <pic:blipFill>
@@ -845,7 +845,7 @@
         <w:rPr>
           <w:rtl w:val="0"/>
         </w:rPr>
-        <w:t xml:space="preserve">Messungen zum Meilenstein 3:</w:t>
+        <w:t xml:space="preserve">Messungen zum Meilenstein 3: 16.04.2023, 19:00, Änderungen am Code wurden Vorgenommen bis zur Abgabe</w:t>
       </w:r>
     </w:p>
     <w:p>
@@ -869,12 +869,12 @@
           <wp:inline distB="114300" distT="114300" distL="114300" distR="114300">
             <wp:extent cx="5026388" cy="3100811"/>
             <wp:effectExtent b="0" l="0" r="0" t="0"/>
-            <wp:docPr id="2" name="image1.png"/>
+            <wp:docPr id="2" name="image2.png"/>
             <a:graphic>
               <a:graphicData uri="http://schemas.openxmlformats.org/drawingml/2006/picture">
                 <pic:pic>
                   <pic:nvPicPr>
-                    <pic:cNvPr id="0" name="image1.png"/>
+                    <pic:cNvPr id="0" name="image2.png"/>
                     <pic:cNvPicPr preferRelativeResize="0"/>
                   </pic:nvPicPr>
                   <pic:blipFill>
